--- a/documentos/Documento del Programador (Clases y Metodos)- Ajedrez GUI.docx
+++ b/documentos/Documento del Programador (Clases y Metodos)- Ajedrez GUI.docx
@@ -1,25 +1,26 @@
 
 <file path=word/document.xml><?xml version="1.0" encoding="utf-8"?>
-<w:document xmlns:wpc="http://schemas.microsoft.com/office/word/2010/wordprocessingCanvas" xmlns:cx="http://schemas.microsoft.com/office/drawing/2014/chartex" xmlns:cx1="http://schemas.microsoft.com/office/drawing/2015/9/8/chartex" xmlns:cx2="http://schemas.microsoft.com/office/drawing/2015/10/21/chartex" xmlns:cx3="http://schemas.microsoft.com/office/drawing/2016/5/9/chartex" xmlns:cx4="http://schemas.microsoft.com/office/drawing/2016/5/10/chartex" xmlns:cx5="http://schemas.microsoft.com/office/drawing/2016/5/11/chartex" xmlns:cx6="http://schemas.microsoft.com/office/drawing/2016/5/12/chartex" xmlns:cx7="http://schemas.microsoft.com/office/drawing/2016/5/13/chartex" xmlns:cx8="http://schemas.microsoft.com/office/drawing/2016/5/14/chartex" xmlns:mc="http://schemas.openxmlformats.org/markup-compatibility/2006" xmlns:aink="http://schemas.microsoft.com/office/drawing/2016/ink" xmlns:am3d="http://schemas.microsoft.com/office/drawing/2017/model3d" xmlns:o="urn:schemas-microsoft-com:office:office" xmlns:r="http://schemas.openxmlformats.org/officeDocument/2006/relationships" xmlns:m="http://schemas.openxmlformats.org/officeDocument/2006/math" xmlns:v="urn:schemas-microsoft-com:vml" xmlns:wp14="http://schemas.microsoft.com/office/word/2010/wordprocessingDrawing" xmlns:wp="http://schemas.openxmlformats.org/drawingml/2006/wordprocessingDrawing" xmlns:w10="urn:schemas-microsoft-com:office:word" xmlns:w="http://schemas.openxmlformats.org/wordprocessingml/2006/main" xmlns:w14="http://schemas.microsoft.com/office/word/2010/wordml" xmlns:w15="http://schemas.microsoft.com/office/word/2012/wordml" xmlns:w16cid="http://schemas.microsoft.com/office/word/2016/wordml/cid" xmlns:w16se="http://schemas.microsoft.com/office/word/2015/wordml/symex" xmlns:wpg="http://schemas.microsoft.com/office/word/2010/wordprocessingGroup" xmlns:wpi="http://schemas.microsoft.com/office/word/2010/wordprocessingInk" xmlns:wne="http://schemas.microsoft.com/office/word/2006/wordml" xmlns:wps="http://schemas.microsoft.com/office/word/2010/wordprocessingShape" mc:Ignorable="w14 w15 w16se w16cid wp14">
+<w:document xmlns:wpc="http://schemas.microsoft.com/office/word/2010/wordprocessingCanvas" xmlns:cx="http://schemas.microsoft.com/office/drawing/2014/chartex" xmlns:cx1="http://schemas.microsoft.com/office/drawing/2015/9/8/chartex" xmlns:cx2="http://schemas.microsoft.com/office/drawing/2015/10/21/chartex" xmlns:cx3="http://schemas.microsoft.com/office/drawing/2016/5/9/chartex" xmlns:cx4="http://schemas.microsoft.com/office/drawing/2016/5/10/chartex" xmlns:cx5="http://schemas.microsoft.com/office/drawing/2016/5/11/chartex" xmlns:cx6="http://schemas.microsoft.com/office/drawing/2016/5/12/chartex" xmlns:cx7="http://schemas.microsoft.com/office/drawing/2016/5/13/chartex" xmlns:cx8="http://schemas.microsoft.com/office/drawing/2016/5/14/chartex" xmlns:mc="http://schemas.openxmlformats.org/markup-compatibility/2006" xmlns:aink="http://schemas.microsoft.com/office/drawing/2016/ink" xmlns:am3d="http://schemas.microsoft.com/office/drawing/2017/model3d" xmlns:o="urn:schemas-microsoft-com:office:office" xmlns:oel="http://schemas.microsoft.com/office/2019/extlst" xmlns:r="http://schemas.openxmlformats.org/officeDocument/2006/relationships" xmlns:m="http://schemas.openxmlformats.org/officeDocument/2006/math" xmlns:v="urn:schemas-microsoft-com:vml" xmlns:wp14="http://schemas.microsoft.com/office/word/2010/wordprocessingDrawing" xmlns:wp="http://schemas.openxmlformats.org/drawingml/2006/wordprocessingDrawing" xmlns:w10="urn:schemas-microsoft-com:office:word" xmlns:w="http://schemas.openxmlformats.org/wordprocessingml/2006/main" xmlns:w14="http://schemas.microsoft.com/office/word/2010/wordml" xmlns:w15="http://schemas.microsoft.com/office/word/2012/wordml" xmlns:w16cex="http://schemas.microsoft.com/office/word/2018/wordml/cex" xmlns:w16cid="http://schemas.microsoft.com/office/word/2016/wordml/cid" xmlns:w16="http://schemas.microsoft.com/office/word/2018/wordml" xmlns:w16sdtdh="http://schemas.microsoft.com/office/word/2020/wordml/sdtdatahash" xmlns:w16se="http://schemas.microsoft.com/office/word/2015/wordml/symex" xmlns:wpg="http://schemas.microsoft.com/office/word/2010/wordprocessingGroup" xmlns:wpi="http://schemas.microsoft.com/office/word/2010/wordprocessingInk" xmlns:wne="http://schemas.microsoft.com/office/word/2006/wordml" xmlns:wps="http://schemas.microsoft.com/office/word/2010/wordprocessingShape" mc:Ignorable="w14 w15 w16se w16cid w16 w16cex w16sdtdh wp14">
   <w:body>
     <w:p>
       <w:pPr>
         <w:jc w:val="center"/>
         <w:rPr>
+          <w:b/>
+          <w:bCs/>
           <w:sz w:val="28"/>
           <w:szCs w:val="28"/>
         </w:rPr>
       </w:pPr>
-      <w:bookmarkStart w:id="0" w:name="_GoBack"/>
-      <w:r>
-        <w:rPr>
-          <w:b/>
-          <w:bCs/>
+    </w:p>
+    <w:p>
+      <w:pPr>
+        <w:jc w:val="center"/>
+        <w:rPr>
           <w:sz w:val="28"/>
           <w:szCs w:val="28"/>
         </w:rPr>
-        <w:t xml:space="preserve">Documento del Programador </w:t>
-      </w:r>
+      </w:pPr>
       <w:r>
         <w:rPr>
           <w:b/>
@@ -27,9 +28,8 @@
           <w:sz w:val="28"/>
           <w:szCs w:val="28"/>
         </w:rPr>
-        <w:t xml:space="preserve">(Clases y </w:t>
-      </w:r>
-      <w:proofErr w:type="spellStart"/>
+        <w:t>Informe sobre</w:t>
+      </w:r>
       <w:r>
         <w:rPr>
           <w:b/>
@@ -37,9 +37,8 @@
           <w:sz w:val="28"/>
           <w:szCs w:val="28"/>
         </w:rPr>
-        <w:t>Metodos</w:t>
-      </w:r>
-      <w:proofErr w:type="spellEnd"/>
+        <w:t xml:space="preserve"> Clases y </w:t>
+      </w:r>
       <w:r>
         <w:rPr>
           <w:b/>
@@ -47,7 +46,7 @@
           <w:sz w:val="28"/>
           <w:szCs w:val="28"/>
         </w:rPr>
-        <w:t>)</w:t>
+        <w:t>Métodos</w:t>
       </w:r>
       <w:r>
         <w:rPr>
@@ -56,10 +55,9 @@
           <w:sz w:val="28"/>
           <w:szCs w:val="28"/>
         </w:rPr>
-        <w:t>- Ajedrez GUI</w:t>
-      </w:r>
-    </w:p>
-    <w:bookmarkEnd w:id="0"/>
+        <w:t xml:space="preserve"> y su funcionalidad</w:t>
+      </w:r>
+    </w:p>
     <w:p>
       <w:pPr>
         <w:rPr>
@@ -691,6 +689,7 @@
           <w:b/>
           <w:bCs/>
         </w:rPr>
+        <w:lastRenderedPageBreak/>
         <w:t>cambiarTurno</w:t>
       </w:r>
       <w:proofErr w:type="spellEnd"/>
@@ -727,7 +726,6 @@
           <w:b/>
           <w:bCs/>
         </w:rPr>
-        <w:lastRenderedPageBreak/>
         <w:t>obtenerNombreCasilla</w:t>
       </w:r>
       <w:proofErr w:type="spellEnd"/>
@@ -1013,6 +1011,7 @@
         <w:t xml:space="preserve"> se encarga de manejar los clics del mouse en las casillas del tablero para permitir que el usuario interactúe con las piezas.</w:t>
       </w:r>
     </w:p>
+    <w:p/>
     <w:p>
       <w:r>
         <w:t>Los</w:t>
@@ -1532,7 +1531,17 @@
     </w:p>
     <w:p>
       <w:r>
-        <w:t>Este método verifica si el camino diagonal entre dos casillas está libre de piezas. Toma las coordenadas de fila y columna de las casillas de origen y destino. Calcula la diferencia en las filas entre las casillas de origen y destino, determina el incremento para las filas y columnas en la dirección diagonal, y luego itera a través del camino diagonal. Durante la iteración, verifica si hay alguna pieza en las casillas intermedias. Si encuentra alguna pieza en el camino diagonal, devuelve false; de lo contrario, devuelve true.</w:t>
+        <w:t xml:space="preserve">Este método verifica si el camino diagonal entre dos casillas está libre de piezas. Toma las coordenadas de fila y columna de las casillas de origen y destino. Calcula la diferencia en las </w:t>
+      </w:r>
+      <w:r>
+        <w:lastRenderedPageBreak/>
+        <w:t xml:space="preserve">filas entre las casillas de origen y destino, determina el incremento para las filas y columnas en la dirección diagonal, y luego itera a través del camino diagonal. Durante la iteración, verifica si </w:t>
+      </w:r>
+    </w:p>
+    <w:p/>
+    <w:p>
+      <w:r>
+        <w:t>hay alguna pieza en las casillas intermedias. Si encuentra alguna pieza en el camino diagonal, devuelve false; de lo contrario, devuelve true.</w:t>
       </w:r>
     </w:p>
     <w:p>
@@ -1588,7 +1597,6 @@
     </w:p>
     <w:p>
       <w:r>
-        <w:lastRenderedPageBreak/>
         <w:t xml:space="preserve">Este método toma las coordenadas de fila y columna y devuelve el panel (casilla) correspondiente en la posición especificada por esas coordenadas en el tablero. Utiliza la fórmula para calcular el índice del array que representa el tablero y devuelve el </w:t>
       </w:r>
       <w:proofErr w:type="spellStart"/>
@@ -1603,6 +1611,8 @@
     <w:p/>
     <w:p/>
     <w:sectPr>
+      <w:headerReference w:type="default" r:id="rId7"/>
+      <w:footerReference w:type="default" r:id="rId8"/>
       <w:pgSz w:w="11906" w:h="16838"/>
       <w:pgMar w:top="1417" w:right="1701" w:bottom="1417" w:left="1701" w:header="708" w:footer="708" w:gutter="0"/>
       <w:cols w:space="708"/>
@@ -1612,8 +1622,209 @@
 </w:document>
 </file>
 
+<file path=word/endnotes.xml><?xml version="1.0" encoding="utf-8"?>
+<w:endnotes xmlns:wpc="http://schemas.microsoft.com/office/word/2010/wordprocessingCanvas" xmlns:cx="http://schemas.microsoft.com/office/drawing/2014/chartex" xmlns:cx1="http://schemas.microsoft.com/office/drawing/2015/9/8/chartex" xmlns:cx2="http://schemas.microsoft.com/office/drawing/2015/10/21/chartex" xmlns:cx3="http://schemas.microsoft.com/office/drawing/2016/5/9/chartex" xmlns:cx4="http://schemas.microsoft.com/office/drawing/2016/5/10/chartex" xmlns:cx5="http://schemas.microsoft.com/office/drawing/2016/5/11/chartex" xmlns:cx6="http://schemas.microsoft.com/office/drawing/2016/5/12/chartex" xmlns:cx7="http://schemas.microsoft.com/office/drawing/2016/5/13/chartex" xmlns:cx8="http://schemas.microsoft.com/office/drawing/2016/5/14/chartex" xmlns:mc="http://schemas.openxmlformats.org/markup-compatibility/2006" xmlns:aink="http://schemas.microsoft.com/office/drawing/2016/ink" xmlns:am3d="http://schemas.microsoft.com/office/drawing/2017/model3d" xmlns:o="urn:schemas-microsoft-com:office:office" xmlns:oel="http://schemas.microsoft.com/office/2019/extlst" xmlns:r="http://schemas.openxmlformats.org/officeDocument/2006/relationships" xmlns:m="http://schemas.openxmlformats.org/officeDocument/2006/math" xmlns:v="urn:schemas-microsoft-com:vml" xmlns:wp14="http://schemas.microsoft.com/office/word/2010/wordprocessingDrawing" xmlns:wp="http://schemas.openxmlformats.org/drawingml/2006/wordprocessingDrawing" xmlns:w10="urn:schemas-microsoft-com:office:word" xmlns:w="http://schemas.openxmlformats.org/wordprocessingml/2006/main" xmlns:w14="http://schemas.microsoft.com/office/word/2010/wordml" xmlns:w15="http://schemas.microsoft.com/office/word/2012/wordml" xmlns:w16cex="http://schemas.microsoft.com/office/word/2018/wordml/cex" xmlns:w16cid="http://schemas.microsoft.com/office/word/2016/wordml/cid" xmlns:w16="http://schemas.microsoft.com/office/word/2018/wordml" xmlns:w16sdtdh="http://schemas.microsoft.com/office/word/2020/wordml/sdtdatahash" xmlns:w16se="http://schemas.microsoft.com/office/word/2015/wordml/symex" xmlns:wpg="http://schemas.microsoft.com/office/word/2010/wordprocessingGroup" xmlns:wpi="http://schemas.microsoft.com/office/word/2010/wordprocessingInk" xmlns:wne="http://schemas.microsoft.com/office/word/2006/wordml" xmlns:wps="http://schemas.microsoft.com/office/word/2010/wordprocessingShape" mc:Ignorable="w14 w15 w16se w16cid w16 w16cex w16sdtdh wp14">
+  <w:endnote w:type="separator" w:id="-1">
+    <w:p>
+      <w:pPr>
+        <w:spacing w:after="0" w:line="240" w:lineRule="auto"/>
+      </w:pPr>
+      <w:r>
+        <w:separator/>
+      </w:r>
+    </w:p>
+  </w:endnote>
+  <w:endnote w:type="continuationSeparator" w:id="0">
+    <w:p>
+      <w:pPr>
+        <w:spacing w:after="0" w:line="240" w:lineRule="auto"/>
+      </w:pPr>
+      <w:r>
+        <w:continuationSeparator/>
+      </w:r>
+    </w:p>
+  </w:endnote>
+</w:endnotes>
+</file>
+
+<file path=word/footer1.xml><?xml version="1.0" encoding="utf-8"?>
+<w:ftr xmlns:wpc="http://schemas.microsoft.com/office/word/2010/wordprocessingCanvas" xmlns:cx="http://schemas.microsoft.com/office/drawing/2014/chartex" xmlns:cx1="http://schemas.microsoft.com/office/drawing/2015/9/8/chartex" xmlns:cx2="http://schemas.microsoft.com/office/drawing/2015/10/21/chartex" xmlns:cx3="http://schemas.microsoft.com/office/drawing/2016/5/9/chartex" xmlns:cx4="http://schemas.microsoft.com/office/drawing/2016/5/10/chartex" xmlns:cx5="http://schemas.microsoft.com/office/drawing/2016/5/11/chartex" xmlns:cx6="http://schemas.microsoft.com/office/drawing/2016/5/12/chartex" xmlns:cx7="http://schemas.microsoft.com/office/drawing/2016/5/13/chartex" xmlns:cx8="http://schemas.microsoft.com/office/drawing/2016/5/14/chartex" xmlns:mc="http://schemas.openxmlformats.org/markup-compatibility/2006" xmlns:aink="http://schemas.microsoft.com/office/drawing/2016/ink" xmlns:am3d="http://schemas.microsoft.com/office/drawing/2017/model3d" xmlns:o="urn:schemas-microsoft-com:office:office" xmlns:oel="http://schemas.microsoft.com/office/2019/extlst" xmlns:r="http://schemas.openxmlformats.org/officeDocument/2006/relationships" xmlns:m="http://schemas.openxmlformats.org/officeDocument/2006/math" xmlns:v="urn:schemas-microsoft-com:vml" xmlns:wp14="http://schemas.microsoft.com/office/word/2010/wordprocessingDrawing" xmlns:wp="http://schemas.openxmlformats.org/drawingml/2006/wordprocessingDrawing" xmlns:w10="urn:schemas-microsoft-com:office:word" xmlns:w="http://schemas.openxmlformats.org/wordprocessingml/2006/main" xmlns:w14="http://schemas.microsoft.com/office/word/2010/wordml" xmlns:w15="http://schemas.microsoft.com/office/word/2012/wordml" xmlns:w16cex="http://schemas.microsoft.com/office/word/2018/wordml/cex" xmlns:w16cid="http://schemas.microsoft.com/office/word/2016/wordml/cid" xmlns:w16="http://schemas.microsoft.com/office/word/2018/wordml" xmlns:w16sdtdh="http://schemas.microsoft.com/office/word/2020/wordml/sdtdatahash" xmlns:w16se="http://schemas.microsoft.com/office/word/2015/wordml/symex" xmlns:wpg="http://schemas.microsoft.com/office/word/2010/wordprocessingGroup" xmlns:wpi="http://schemas.microsoft.com/office/word/2010/wordprocessingInk" xmlns:wne="http://schemas.microsoft.com/office/word/2006/wordml" xmlns:wps="http://schemas.microsoft.com/office/word/2010/wordprocessingShape" mc:Ignorable="w14 w15 w16se w16cid w16 w16cex w16sdtdh wp14">
+  <w:sdt>
+    <w:sdtPr>
+      <w:id w:val="-574354679"/>
+      <w:docPartObj>
+        <w:docPartGallery w:val="Page Numbers (Bottom of Page)"/>
+        <w:docPartUnique/>
+      </w:docPartObj>
+    </w:sdtPr>
+    <w:sdtContent>
+      <w:p>
+        <w:pPr>
+          <w:pStyle w:val="Piedepgina"/>
+          <w:jc w:val="right"/>
+        </w:pPr>
+        <w:r>
+          <w:fldChar w:fldCharType="begin"/>
+        </w:r>
+        <w:r>
+          <w:instrText>PAGE   \* MERGEFORMAT</w:instrText>
+        </w:r>
+        <w:r>
+          <w:fldChar w:fldCharType="separate"/>
+        </w:r>
+        <w:r>
+          <w:t>2</w:t>
+        </w:r>
+        <w:r>
+          <w:fldChar w:fldCharType="end"/>
+        </w:r>
+      </w:p>
+    </w:sdtContent>
+  </w:sdt>
+  <w:p>
+    <w:pPr>
+      <w:pStyle w:val="Piedepgina"/>
+    </w:pPr>
+  </w:p>
+</w:ftr>
+</file>
+
+<file path=word/footnotes.xml><?xml version="1.0" encoding="utf-8"?>
+<w:footnotes xmlns:wpc="http://schemas.microsoft.com/office/word/2010/wordprocessingCanvas" xmlns:cx="http://schemas.microsoft.com/office/drawing/2014/chartex" xmlns:cx1="http://schemas.microsoft.com/office/drawing/2015/9/8/chartex" xmlns:cx2="http://schemas.microsoft.com/office/drawing/2015/10/21/chartex" xmlns:cx3="http://schemas.microsoft.com/office/drawing/2016/5/9/chartex" xmlns:cx4="http://schemas.microsoft.com/office/drawing/2016/5/10/chartex" xmlns:cx5="http://schemas.microsoft.com/office/drawing/2016/5/11/chartex" xmlns:cx6="http://schemas.microsoft.com/office/drawing/2016/5/12/chartex" xmlns:cx7="http://schemas.microsoft.com/office/drawing/2016/5/13/chartex" xmlns:cx8="http://schemas.microsoft.com/office/drawing/2016/5/14/chartex" xmlns:mc="http://schemas.openxmlformats.org/markup-compatibility/2006" xmlns:aink="http://schemas.microsoft.com/office/drawing/2016/ink" xmlns:am3d="http://schemas.microsoft.com/office/drawing/2017/model3d" xmlns:o="urn:schemas-microsoft-com:office:office" xmlns:oel="http://schemas.microsoft.com/office/2019/extlst" xmlns:r="http://schemas.openxmlformats.org/officeDocument/2006/relationships" xmlns:m="http://schemas.openxmlformats.org/officeDocument/2006/math" xmlns:v="urn:schemas-microsoft-com:vml" xmlns:wp14="http://schemas.microsoft.com/office/word/2010/wordprocessingDrawing" xmlns:wp="http://schemas.openxmlformats.org/drawingml/2006/wordprocessingDrawing" xmlns:w10="urn:schemas-microsoft-com:office:word" xmlns:w="http://schemas.openxmlformats.org/wordprocessingml/2006/main" xmlns:w14="http://schemas.microsoft.com/office/word/2010/wordml" xmlns:w15="http://schemas.microsoft.com/office/word/2012/wordml" xmlns:w16cex="http://schemas.microsoft.com/office/word/2018/wordml/cex" xmlns:w16cid="http://schemas.microsoft.com/office/word/2016/wordml/cid" xmlns:w16="http://schemas.microsoft.com/office/word/2018/wordml" xmlns:w16sdtdh="http://schemas.microsoft.com/office/word/2020/wordml/sdtdatahash" xmlns:w16se="http://schemas.microsoft.com/office/word/2015/wordml/symex" xmlns:wpg="http://schemas.microsoft.com/office/word/2010/wordprocessingGroup" xmlns:wpi="http://schemas.microsoft.com/office/word/2010/wordprocessingInk" xmlns:wne="http://schemas.microsoft.com/office/word/2006/wordml" xmlns:wps="http://schemas.microsoft.com/office/word/2010/wordprocessingShape" mc:Ignorable="w14 w15 w16se w16cid w16 w16cex w16sdtdh wp14">
+  <w:footnote w:type="separator" w:id="-1">
+    <w:p>
+      <w:pPr>
+        <w:spacing w:after="0" w:line="240" w:lineRule="auto"/>
+      </w:pPr>
+      <w:r>
+        <w:separator/>
+      </w:r>
+    </w:p>
+  </w:footnote>
+  <w:footnote w:type="continuationSeparator" w:id="0">
+    <w:p>
+      <w:pPr>
+        <w:spacing w:after="0" w:line="240" w:lineRule="auto"/>
+      </w:pPr>
+      <w:r>
+        <w:continuationSeparator/>
+      </w:r>
+    </w:p>
+  </w:footnote>
+</w:footnotes>
+</file>
+
+<file path=word/header1.xml><?xml version="1.0" encoding="utf-8"?>
+<w:hdr xmlns:wpc="http://schemas.microsoft.com/office/word/2010/wordprocessingCanvas" xmlns:cx="http://schemas.microsoft.com/office/drawing/2014/chartex" xmlns:cx1="http://schemas.microsoft.com/office/drawing/2015/9/8/chartex" xmlns:cx2="http://schemas.microsoft.com/office/drawing/2015/10/21/chartex" xmlns:cx3="http://schemas.microsoft.com/office/drawing/2016/5/9/chartex" xmlns:cx4="http://schemas.microsoft.com/office/drawing/2016/5/10/chartex" xmlns:cx5="http://schemas.microsoft.com/office/drawing/2016/5/11/chartex" xmlns:cx6="http://schemas.microsoft.com/office/drawing/2016/5/12/chartex" xmlns:cx7="http://schemas.microsoft.com/office/drawing/2016/5/13/chartex" xmlns:cx8="http://schemas.microsoft.com/office/drawing/2016/5/14/chartex" xmlns:mc="http://schemas.openxmlformats.org/markup-compatibility/2006" xmlns:aink="http://schemas.microsoft.com/office/drawing/2016/ink" xmlns:am3d="http://schemas.microsoft.com/office/drawing/2017/model3d" xmlns:o="urn:schemas-microsoft-com:office:office" xmlns:oel="http://schemas.microsoft.com/office/2019/extlst" xmlns:r="http://schemas.openxmlformats.org/officeDocument/2006/relationships" xmlns:m="http://schemas.openxmlformats.org/officeDocument/2006/math" xmlns:v="urn:schemas-microsoft-com:vml" xmlns:wp14="http://schemas.microsoft.com/office/word/2010/wordprocessingDrawing" xmlns:wp="http://schemas.openxmlformats.org/drawingml/2006/wordprocessingDrawing" xmlns:w10="urn:schemas-microsoft-com:office:word" xmlns:w="http://schemas.openxmlformats.org/wordprocessingml/2006/main" xmlns:w14="http://schemas.microsoft.com/office/word/2010/wordml" xmlns:w15="http://schemas.microsoft.com/office/word/2012/wordml" xmlns:w16cex="http://schemas.microsoft.com/office/word/2018/wordml/cex" xmlns:w16cid="http://schemas.microsoft.com/office/word/2016/wordml/cid" xmlns:w16="http://schemas.microsoft.com/office/word/2018/wordml" xmlns:w16sdtdh="http://schemas.microsoft.com/office/word/2020/wordml/sdtdatahash" xmlns:w16se="http://schemas.microsoft.com/office/word/2015/wordml/symex" xmlns:wpg="http://schemas.microsoft.com/office/word/2010/wordprocessingGroup" xmlns:wpi="http://schemas.microsoft.com/office/word/2010/wordprocessingInk" xmlns:wne="http://schemas.microsoft.com/office/word/2006/wordml" xmlns:wps="http://schemas.microsoft.com/office/word/2010/wordprocessingShape" mc:Ignorable="w14 w15 w16se w16cid w16 w16cex w16sdtdh wp14">
+  <w:p>
+    <w:pPr>
+      <w:pStyle w:val="Encabezado"/>
+      <w:ind w:firstLine="1416"/>
+      <w:jc w:val="center"/>
+    </w:pPr>
+  </w:p>
+  <w:p>
+    <w:pPr>
+      <w:pStyle w:val="Encabezado"/>
+      <w:ind w:firstLine="1416"/>
+      <w:jc w:val="center"/>
+    </w:pPr>
+    <w:r>
+      <w:rPr>
+        <w:noProof/>
+      </w:rPr>
+      <w:drawing>
+        <wp:anchor distT="0" distB="0" distL="114300" distR="114300" simplePos="0" relativeHeight="251659264" behindDoc="0" locked="0" layoutInCell="1" allowOverlap="1" wp14:anchorId="31EBF124" wp14:editId="438ECFBD">
+          <wp:simplePos x="0" y="0"/>
+          <wp:positionH relativeFrom="column">
+            <wp:posOffset>-473075</wp:posOffset>
+          </wp:positionH>
+          <wp:positionV relativeFrom="paragraph">
+            <wp:posOffset>-73025</wp:posOffset>
+          </wp:positionV>
+          <wp:extent cx="1027116" cy="513558"/>
+          <wp:effectExtent l="0" t="0" r="1905" b="0"/>
+          <wp:wrapNone/>
+          <wp:docPr id="1" name="Imagen 1"/>
+          <wp:cNvGraphicFramePr>
+            <a:graphicFrameLocks xmlns:a="http://schemas.openxmlformats.org/drawingml/2006/main" noChangeAspect="1"/>
+          </wp:cNvGraphicFramePr>
+          <a:graphic xmlns:a="http://schemas.openxmlformats.org/drawingml/2006/main">
+            <a:graphicData uri="http://schemas.openxmlformats.org/drawingml/2006/picture">
+              <pic:pic xmlns:pic="http://schemas.openxmlformats.org/drawingml/2006/picture">
+                <pic:nvPicPr>
+                  <pic:cNvPr id="1" name="logo TAU.png"/>
+                  <pic:cNvPicPr/>
+                </pic:nvPicPr>
+                <pic:blipFill>
+                  <a:blip r:embed="rId1">
+                    <a:extLst>
+                      <a:ext uri="{28A0092B-C50C-407E-A947-70E740481C1C}">
+                        <a14:useLocalDpi xmlns:a14="http://schemas.microsoft.com/office/drawing/2010/main" val="0"/>
+                      </a:ext>
+                    </a:extLst>
+                  </a:blip>
+                  <a:stretch>
+                    <a:fillRect/>
+                  </a:stretch>
+                </pic:blipFill>
+                <pic:spPr>
+                  <a:xfrm>
+                    <a:off x="0" y="0"/>
+                    <a:ext cx="1027116" cy="513558"/>
+                  </a:xfrm>
+                  <a:prstGeom prst="rect">
+                    <a:avLst/>
+                  </a:prstGeom>
+                </pic:spPr>
+              </pic:pic>
+            </a:graphicData>
+          </a:graphic>
+        </wp:anchor>
+      </w:drawing>
+    </w:r>
+    <w:r>
+      <w:t xml:space="preserve">    Proyecto Final de Curso </w:t>
+    </w:r>
+  </w:p>
+  <w:p>
+    <w:pPr>
+      <w:pStyle w:val="Encabezado"/>
+      <w:ind w:firstLine="1416"/>
+      <w:jc w:val="center"/>
+    </w:pPr>
+    <w:r>
+      <w:t>PROGRAMACIÓ DE SISTEMES</w:t>
+    </w:r>
+    <w:r>
+      <w:t xml:space="preserve"> </w:t>
+    </w:r>
+    <w:r>
+      <w:t>INFORMÀTICS</w:t>
+    </w:r>
+    <w:r>
+      <w:t xml:space="preserve"> </w:t>
+    </w:r>
+  </w:p>
+  <w:p>
+    <w:pPr>
+      <w:pStyle w:val="Encabezado"/>
+      <w:ind w:firstLine="1416"/>
+      <w:jc w:val="center"/>
+    </w:pPr>
+  </w:p>
+  <w:p>
+    <w:pPr>
+      <w:pStyle w:val="Encabezado"/>
+      <w:ind w:firstLine="1416"/>
+      <w:jc w:val="center"/>
+    </w:pPr>
+  </w:p>
+</w:hdr>
+</file>
+
 <file path=word/numbering.xml><?xml version="1.0" encoding="utf-8"?>
-<w:numbering xmlns:wpc="http://schemas.microsoft.com/office/word/2010/wordprocessingCanvas" xmlns:cx="http://schemas.microsoft.com/office/drawing/2014/chartex" xmlns:cx1="http://schemas.microsoft.com/office/drawing/2015/9/8/chartex" xmlns:cx2="http://schemas.microsoft.com/office/drawing/2015/10/21/chartex" xmlns:cx3="http://schemas.microsoft.com/office/drawing/2016/5/9/chartex" xmlns:cx4="http://schemas.microsoft.com/office/drawing/2016/5/10/chartex" xmlns:cx5="http://schemas.microsoft.com/office/drawing/2016/5/11/chartex" xmlns:cx6="http://schemas.microsoft.com/office/drawing/2016/5/12/chartex" xmlns:cx7="http://schemas.microsoft.com/office/drawing/2016/5/13/chartex" xmlns:cx8="http://schemas.microsoft.com/office/drawing/2016/5/14/chartex" xmlns:mc="http://schemas.openxmlformats.org/markup-compatibility/2006" xmlns:aink="http://schemas.microsoft.com/office/drawing/2016/ink" xmlns:am3d="http://schemas.microsoft.com/office/drawing/2017/model3d" xmlns:o="urn:schemas-microsoft-com:office:office" xmlns:r="http://schemas.openxmlformats.org/officeDocument/2006/relationships" xmlns:m="http://schemas.openxmlformats.org/officeDocument/2006/math" xmlns:v="urn:schemas-microsoft-com:vml" xmlns:wp14="http://schemas.microsoft.com/office/word/2010/wordprocessingDrawing" xmlns:wp="http://schemas.openxmlformats.org/drawingml/2006/wordprocessingDrawing" xmlns:w10="urn:schemas-microsoft-com:office:word" xmlns:w="http://schemas.openxmlformats.org/wordprocessingml/2006/main" xmlns:w14="http://schemas.microsoft.com/office/word/2010/wordml" xmlns:w15="http://schemas.microsoft.com/office/word/2012/wordml" xmlns:w16cid="http://schemas.microsoft.com/office/word/2016/wordml/cid" xmlns:w16se="http://schemas.microsoft.com/office/word/2015/wordml/symex" xmlns:wpg="http://schemas.microsoft.com/office/word/2010/wordprocessingGroup" xmlns:wpi="http://schemas.microsoft.com/office/word/2010/wordprocessingInk" xmlns:wne="http://schemas.microsoft.com/office/word/2006/wordml" xmlns:wps="http://schemas.microsoft.com/office/word/2010/wordprocessingShape" mc:Ignorable="w14 w15 w16se w16cid wp14">
+<w:numbering xmlns:wpc="http://schemas.microsoft.com/office/word/2010/wordprocessingCanvas" xmlns:cx="http://schemas.microsoft.com/office/drawing/2014/chartex" xmlns:cx1="http://schemas.microsoft.com/office/drawing/2015/9/8/chartex" xmlns:cx2="http://schemas.microsoft.com/office/drawing/2015/10/21/chartex" xmlns:cx3="http://schemas.microsoft.com/office/drawing/2016/5/9/chartex" xmlns:cx4="http://schemas.microsoft.com/office/drawing/2016/5/10/chartex" xmlns:cx5="http://schemas.microsoft.com/office/drawing/2016/5/11/chartex" xmlns:cx6="http://schemas.microsoft.com/office/drawing/2016/5/12/chartex" xmlns:cx7="http://schemas.microsoft.com/office/drawing/2016/5/13/chartex" xmlns:cx8="http://schemas.microsoft.com/office/drawing/2016/5/14/chartex" xmlns:mc="http://schemas.openxmlformats.org/markup-compatibility/2006" xmlns:aink="http://schemas.microsoft.com/office/drawing/2016/ink" xmlns:am3d="http://schemas.microsoft.com/office/drawing/2017/model3d" xmlns:o="urn:schemas-microsoft-com:office:office" xmlns:oel="http://schemas.microsoft.com/office/2019/extlst" xmlns:r="http://schemas.openxmlformats.org/officeDocument/2006/relationships" xmlns:m="http://schemas.openxmlformats.org/officeDocument/2006/math" xmlns:v="urn:schemas-microsoft-com:vml" xmlns:wp14="http://schemas.microsoft.com/office/word/2010/wordprocessingDrawing" xmlns:wp="http://schemas.openxmlformats.org/drawingml/2006/wordprocessingDrawing" xmlns:w10="urn:schemas-microsoft-com:office:word" xmlns:w="http://schemas.openxmlformats.org/wordprocessingml/2006/main" xmlns:w14="http://schemas.microsoft.com/office/word/2010/wordml" xmlns:w15="http://schemas.microsoft.com/office/word/2012/wordml" xmlns:w16cex="http://schemas.microsoft.com/office/word/2018/wordml/cex" xmlns:w16cid="http://schemas.microsoft.com/office/word/2016/wordml/cid" xmlns:w16="http://schemas.microsoft.com/office/word/2018/wordml" xmlns:w16sdtdh="http://schemas.microsoft.com/office/word/2020/wordml/sdtdatahash" xmlns:w16se="http://schemas.microsoft.com/office/word/2015/wordml/symex" xmlns:wpg="http://schemas.microsoft.com/office/word/2010/wordprocessingGroup" xmlns:wpi="http://schemas.microsoft.com/office/word/2010/wordprocessingInk" xmlns:wne="http://schemas.microsoft.com/office/word/2006/wordml" xmlns:wps="http://schemas.microsoft.com/office/word/2010/wordprocessingShape" mc:Ignorable="w14 w15 w16se w16cid w16 w16cex w16sdtdh wp14">
   <w:abstractNum w:abstractNumId="0" w15:restartNumberingAfterBreak="0">
     <w:nsid w:val="3D302B73"/>
     <w:multiLevelType w:val="multilevel"/>
@@ -2061,20 +2272,20 @@
       </w:rPr>
     </w:lvl>
   </w:abstractNum>
-  <w:num w:numId="1">
+  <w:num w:numId="1" w16cid:durableId="907113818">
     <w:abstractNumId w:val="1"/>
   </w:num>
-  <w:num w:numId="2">
+  <w:num w:numId="2" w16cid:durableId="788277595">
     <w:abstractNumId w:val="0"/>
   </w:num>
-  <w:num w:numId="3">
+  <w:num w:numId="3" w16cid:durableId="831414288">
     <w:abstractNumId w:val="2"/>
   </w:num>
 </w:numbering>
 </file>
 
 <file path=word/styles.xml><?xml version="1.0" encoding="utf-8"?>
-<w:styles xmlns:mc="http://schemas.openxmlformats.org/markup-compatibility/2006" xmlns:r="http://schemas.openxmlformats.org/officeDocument/2006/relationships" xmlns:w="http://schemas.openxmlformats.org/wordprocessingml/2006/main" xmlns:w14="http://schemas.microsoft.com/office/word/2010/wordml" xmlns:w15="http://schemas.microsoft.com/office/word/2012/wordml" xmlns:w16cid="http://schemas.microsoft.com/office/word/2016/wordml/cid" xmlns:w16se="http://schemas.microsoft.com/office/word/2015/wordml/symex" mc:Ignorable="w14 w15 w16se w16cid">
+<w:styles xmlns:mc="http://schemas.openxmlformats.org/markup-compatibility/2006" xmlns:r="http://schemas.openxmlformats.org/officeDocument/2006/relationships" xmlns:w="http://schemas.openxmlformats.org/wordprocessingml/2006/main" xmlns:w14="http://schemas.microsoft.com/office/word/2010/wordml" xmlns:w15="http://schemas.microsoft.com/office/word/2012/wordml" xmlns:w16cex="http://schemas.microsoft.com/office/word/2018/wordml/cex" xmlns:w16cid="http://schemas.microsoft.com/office/word/2016/wordml/cid" xmlns:w16="http://schemas.microsoft.com/office/word/2018/wordml" xmlns:w16sdtdh="http://schemas.microsoft.com/office/word/2020/wordml/sdtdatahash" xmlns:w16se="http://schemas.microsoft.com/office/word/2015/wordml/symex" mc:Ignorable="w14 w15 w16se w16cid w16 w16cex w16sdtdh">
   <w:docDefaults>
     <w:rPrDefault>
       <w:rPr>
@@ -2090,7 +2301,7 @@
       </w:pPr>
     </w:pPrDefault>
   </w:docDefaults>
-  <w:latentStyles w:defLockedState="0" w:defUIPriority="99" w:defSemiHidden="0" w:defUnhideWhenUsed="0" w:defQFormat="0" w:count="375">
+  <w:latentStyles w:defLockedState="0" w:defUIPriority="99" w:defSemiHidden="0" w:defUnhideWhenUsed="0" w:defQFormat="0" w:count="376">
     <w:lsdException w:name="Normal" w:uiPriority="0" w:qFormat="1"/>
     <w:lsdException w:name="heading 1" w:uiPriority="9" w:qFormat="1"/>
     <w:lsdException w:name="heading 2" w:semiHidden="1" w:uiPriority="9" w:unhideWhenUsed="1" w:qFormat="1"/>
@@ -2466,6 +2677,7 @@
     <w:lsdException w:name="Smart Hyperlink" w:semiHidden="1" w:unhideWhenUsed="1"/>
     <w:lsdException w:name="Hashtag" w:semiHidden="1" w:unhideWhenUsed="1"/>
     <w:lsdException w:name="Unresolved Mention" w:semiHidden="1" w:unhideWhenUsed="1"/>
+    <w:lsdException w:name="Smart Link" w:semiHidden="1" w:unhideWhenUsed="1"/>
   </w:latentStyles>
   <w:style w:type="paragraph" w:default="1" w:styleId="Normal">
     <w:name w:val="Normal"/>
@@ -2474,6 +2686,7 @@
   <w:style w:type="character" w:default="1" w:styleId="Fuentedeprrafopredeter">
     <w:name w:val="Default Paragraph Font"/>
     <w:uiPriority w:val="1"/>
+    <w:semiHidden/>
     <w:unhideWhenUsed/>
   </w:style>
   <w:style w:type="table" w:default="1" w:styleId="Tablanormal">
@@ -2496,6 +2709,50 @@
     <w:uiPriority w:val="99"/>
     <w:semiHidden/>
     <w:unhideWhenUsed/>
+  </w:style>
+  <w:style w:type="paragraph" w:styleId="Encabezado">
+    <w:name w:val="header"/>
+    <w:basedOn w:val="Normal"/>
+    <w:link w:val="EncabezadoCar"/>
+    <w:uiPriority w:val="99"/>
+    <w:unhideWhenUsed/>
+    <w:rsid w:val="00F74D07"/>
+    <w:pPr>
+      <w:tabs>
+        <w:tab w:val="center" w:pos="4252"/>
+        <w:tab w:val="right" w:pos="8504"/>
+      </w:tabs>
+      <w:spacing w:after="0" w:line="240" w:lineRule="auto"/>
+    </w:pPr>
+  </w:style>
+  <w:style w:type="character" w:customStyle="1" w:styleId="EncabezadoCar">
+    <w:name w:val="Encabezado Car"/>
+    <w:basedOn w:val="Fuentedeprrafopredeter"/>
+    <w:link w:val="Encabezado"/>
+    <w:uiPriority w:val="99"/>
+    <w:rsid w:val="00F74D07"/>
+  </w:style>
+  <w:style w:type="paragraph" w:styleId="Piedepgina">
+    <w:name w:val="footer"/>
+    <w:basedOn w:val="Normal"/>
+    <w:link w:val="PiedepginaCar"/>
+    <w:uiPriority w:val="99"/>
+    <w:unhideWhenUsed/>
+    <w:rsid w:val="00F74D07"/>
+    <w:pPr>
+      <w:tabs>
+        <w:tab w:val="center" w:pos="4252"/>
+        <w:tab w:val="right" w:pos="8504"/>
+      </w:tabs>
+      <w:spacing w:after="0" w:line="240" w:lineRule="auto"/>
+    </w:pPr>
+  </w:style>
+  <w:style w:type="character" w:customStyle="1" w:styleId="PiedepginaCar">
+    <w:name w:val="Pie de página Car"/>
+    <w:basedOn w:val="Fuentedeprrafopredeter"/>
+    <w:link w:val="Piedepgina"/>
+    <w:uiPriority w:val="99"/>
+    <w:rsid w:val="00F74D07"/>
   </w:style>
 </w:styles>
 </file>
